--- a/毕业论文草稿.docx
+++ b/毕业论文草稿.docx
@@ -111,6 +111,12 @@
           <w:lang w:val="en-US" w:eastAsia="zh-CN"/>
         </w:rPr>
         <w:tab/>
+      </w:r>
+      <w:r>
+        <w:rPr>
+          <w:rFonts w:hint="eastAsia"/>
+          <w:lang w:val="en-US" w:eastAsia="zh-CN"/>
+        </w:rPr>
         <w:t>康养旅游时代的下一个蓝海</w:t>
       </w:r>
     </w:p>
@@ -153,16 +159,7 @@
           <w:rFonts w:hint="eastAsia"/>
           <w:lang w:val="en-US" w:eastAsia="zh-CN"/>
         </w:rPr>
-        <w:t>灰汤之美，不仅在于其天造</w:t>
-      </w:r>
-      <w:bookmarkStart w:id="0" w:name="_GoBack"/>
-      <w:bookmarkEnd w:id="0"/>
-      <w:r>
-        <w:rPr>
-          <w:rFonts w:hint="eastAsia"/>
-          <w:lang w:val="en-US" w:eastAsia="zh-CN"/>
-        </w:rPr>
-        <w:t>地设的自然风光和得天独厚的温泉资源，也源于这里善良勤劳的百姓。灰汤作为长沙市全域旅游的一个重要板块，以温泉资源为依托，以创建国家级旅游度假区、康养特色小镇为目标，按照“温泉+N”发展方针，大力推进旅游产业的发展。今年以来，灰汤累计接待游客超过95万人次，同比增长12%；实现旅游综合收入3.5亿元，同比增长17%。未来5年，灰汤将突出“康养”主题，将旅游度假区发展与特色小镇建设相结合，打造宁静、温馨、生态、自然的康养小镇。</w:t>
+        <w:t>灰汤之美，不仅在于其天造地设的自然风光和得天独厚的温泉资源，也源于这里善良勤劳的百姓。灰汤作为长沙市全域旅游的一个重要板块，以温泉资源为依托，以创建国家级旅游度假区、康养特色小镇为目标，按照“温泉+N”发展方针，大力推进旅游产业的发展。今年以来，灰汤累计接待游客超过95万人次，同比增长12%；实现旅游综合收入3.5亿元，同比增长17%。未来5年，灰汤将突出“康养”主题，将旅游度假区发展与特色小镇建设相结合，打造宁静、温馨、生态、自然的康养小镇。</w:t>
       </w:r>
     </w:p>
     <w:p>
@@ -247,6 +244,18 @@
           <w:lang w:val="en-US" w:eastAsia="zh-CN" w:bidi="ar-SA"/>
         </w:rPr>
       </w:pPr>
+      <w:r>
+        <w:rPr>
+          <w:rFonts w:hint="eastAsia" w:cstheme="minorBidi"/>
+          <w:kern w:val="2"/>
+          <w:sz w:val="21"/>
+          <w:szCs w:val="24"/>
+          <w:lang w:val="en-US" w:eastAsia="zh-CN" w:bidi="ar-SA"/>
+        </w:rPr>
+        <w:t>来强力前锋</w:t>
+      </w:r>
+      <w:bookmarkStart w:id="0" w:name="_GoBack"/>
+      <w:bookmarkEnd w:id="0"/>
     </w:p>
     <w:sectPr>
       <w:pgSz w:w="11906" w:h="16838"/>

--- a/毕业论文草稿.docx
+++ b/毕业论文草稿.docx
@@ -145,6 +145,55 @@
           <w:lang w:val="en-US" w:eastAsia="zh-CN"/>
         </w:rPr>
       </w:pPr>
+    </w:p>
+    <w:p>
+      <w:pPr>
+        <w:tabs>
+          <w:tab w:val="left" w:pos="2118"/>
+        </w:tabs>
+        <w:rPr>
+          <w:rFonts w:hint="eastAsia"/>
+          <w:lang w:val="en-US" w:eastAsia="zh-CN"/>
+        </w:rPr>
+      </w:pPr>
+      <w:r>
+        <w:rPr>
+          <w:rFonts w:hint="eastAsia"/>
+          <w:lang w:val="en-US" w:eastAsia="zh-CN"/>
+        </w:rPr>
+        <w:t>岁的法国就是看了大家</w:t>
+      </w:r>
+    </w:p>
+    <w:p>
+      <w:pPr>
+        <w:tabs>
+          <w:tab w:val="left" w:pos="2118"/>
+        </w:tabs>
+        <w:rPr>
+          <w:rFonts w:hint="eastAsia"/>
+          <w:lang w:val="en-US" w:eastAsia="zh-CN"/>
+        </w:rPr>
+      </w:pPr>
+      <w:r>
+        <w:rPr>
+          <w:rFonts w:hint="eastAsia"/>
+          <w:lang w:val="en-US" w:eastAsia="zh-CN"/>
+        </w:rPr>
+        <w:t>施工方都是垃圾</w:t>
+      </w:r>
+    </w:p>
+    <w:p>
+      <w:pPr>
+        <w:tabs>
+          <w:tab w:val="left" w:pos="2118"/>
+        </w:tabs>
+        <w:rPr>
+          <w:rFonts w:hint="default"/>
+          <w:lang w:val="en-US" w:eastAsia="zh-CN"/>
+        </w:rPr>
+      </w:pPr>
+      <w:bookmarkStart w:id="0" w:name="_GoBack"/>
+      <w:bookmarkEnd w:id="0"/>
     </w:p>
     <w:p>
       <w:pPr>
@@ -236,15 +285,9 @@
     </w:p>
     <w:p>
       <w:pPr>
-        <w:rPr>
-          <w:rFonts w:hint="default" w:asciiTheme="minorHAnsi" w:hAnsiTheme="minorHAnsi" w:eastAsiaTheme="minorEastAsia" w:cstheme="minorBidi"/>
-          <w:kern w:val="2"/>
-          <w:sz w:val="21"/>
-          <w:szCs w:val="24"/>
-          <w:lang w:val="en-US" w:eastAsia="zh-CN" w:bidi="ar-SA"/>
-        </w:rPr>
-      </w:pPr>
-      <w:r>
+        <w:tabs>
+          <w:tab w:val="left" w:pos="1598"/>
+        </w:tabs>
         <w:rPr>
           <w:rFonts w:hint="eastAsia" w:cstheme="minorBidi"/>
           <w:kern w:val="2"/>
@@ -252,10 +295,117 @@
           <w:szCs w:val="24"/>
           <w:lang w:val="en-US" w:eastAsia="zh-CN" w:bidi="ar-SA"/>
         </w:rPr>
+      </w:pPr>
+    </w:p>
+    <w:p>
+      <w:pPr>
+        <w:tabs>
+          <w:tab w:val="left" w:pos="1598"/>
+        </w:tabs>
+        <w:rPr>
+          <w:rFonts w:hint="eastAsia" w:cstheme="minorBidi"/>
+          <w:kern w:val="2"/>
+          <w:sz w:val="21"/>
+          <w:szCs w:val="24"/>
+          <w:lang w:val="en-US" w:eastAsia="zh-CN" w:bidi="ar-SA"/>
+        </w:rPr>
+      </w:pPr>
+    </w:p>
+    <w:p>
+      <w:pPr>
+        <w:tabs>
+          <w:tab w:val="left" w:pos="1598"/>
+        </w:tabs>
+        <w:rPr>
+          <w:rFonts w:hint="eastAsia" w:cstheme="minorBidi"/>
+          <w:kern w:val="2"/>
+          <w:sz w:val="21"/>
+          <w:szCs w:val="24"/>
+          <w:lang w:val="en-US" w:eastAsia="zh-CN" w:bidi="ar-SA"/>
+        </w:rPr>
+      </w:pPr>
+      <w:r>
+        <w:rPr>
+          <w:rFonts w:hint="eastAsia" w:cstheme="minorBidi"/>
+          <w:kern w:val="2"/>
+          <w:sz w:val="21"/>
+          <w:szCs w:val="24"/>
+          <w:lang w:val="en-US" w:eastAsia="zh-CN" w:bidi="ar-SA"/>
+        </w:rPr>
         <w:t>来强力前锋</w:t>
       </w:r>
-      <w:bookmarkStart w:id="0" w:name="_GoBack"/>
-      <w:bookmarkEnd w:id="0"/>
+      <w:r>
+        <w:rPr>
+          <w:rFonts w:hint="eastAsia" w:cstheme="minorBidi"/>
+          <w:kern w:val="2"/>
+          <w:sz w:val="21"/>
+          <w:szCs w:val="24"/>
+          <w:lang w:val="en-US" w:eastAsia="zh-CN" w:bidi="ar-SA"/>
+        </w:rPr>
+        <w:tab/>
+      </w:r>
+    </w:p>
+    <w:p>
+      <w:pPr>
+        <w:tabs>
+          <w:tab w:val="left" w:pos="1598"/>
+        </w:tabs>
+        <w:rPr>
+          <w:rFonts w:hint="eastAsia" w:cstheme="minorBidi"/>
+          <w:kern w:val="2"/>
+          <w:sz w:val="21"/>
+          <w:szCs w:val="24"/>
+          <w:lang w:val="en-US" w:eastAsia="zh-CN" w:bidi="ar-SA"/>
+        </w:rPr>
+      </w:pPr>
+    </w:p>
+    <w:p>
+      <w:pPr>
+        <w:tabs>
+          <w:tab w:val="left" w:pos="1598"/>
+        </w:tabs>
+        <w:rPr>
+          <w:rFonts w:hint="eastAsia" w:cstheme="minorBidi"/>
+          <w:kern w:val="2"/>
+          <w:sz w:val="21"/>
+          <w:szCs w:val="24"/>
+          <w:lang w:val="en-US" w:eastAsia="zh-CN" w:bidi="ar-SA"/>
+        </w:rPr>
+      </w:pPr>
+      <w:r>
+        <w:rPr>
+          <w:rFonts w:hint="eastAsia" w:cstheme="minorBidi"/>
+          <w:kern w:val="2"/>
+          <w:sz w:val="21"/>
+          <w:szCs w:val="24"/>
+          <w:lang w:val="en-US" w:eastAsia="zh-CN" w:bidi="ar-SA"/>
+        </w:rPr>
+        <w:t>岁的法国就会看到是否</w:t>
+      </w:r>
+    </w:p>
+    <w:p>
+      <w:pPr>
+        <w:tabs>
+          <w:tab w:val="left" w:pos="1598"/>
+        </w:tabs>
+        <w:rPr>
+          <w:rFonts w:hint="default" w:cstheme="minorBidi"/>
+          <w:kern w:val="2"/>
+          <w:sz w:val="21"/>
+          <w:szCs w:val="24"/>
+          <w:lang w:val="en-US" w:eastAsia="zh-CN" w:bidi="ar-SA"/>
+        </w:rPr>
+      </w:pPr>
+      <w:r>
+        <w:rPr>
+          <w:rFonts w:hint="eastAsia" w:cstheme="minorBidi"/>
+          <w:kern w:val="2"/>
+          <w:sz w:val="21"/>
+          <w:szCs w:val="24"/>
+          <w:lang w:val="en-US" w:eastAsia="zh-CN" w:bidi="ar-SA"/>
+        </w:rPr>
+        <w:t>是广东福建山东i就</w:t>
+      </w:r>
     </w:p>
     <w:sectPr>
       <w:pgSz w:w="11906" w:h="16838"/>
